--- a/Preliminary Database Model.docx
+++ b/Preliminary Database Model.docx
@@ -131,11 +131,66 @@
     </w:r>
     <w:r>
       <w:tab/>
-      <w:t>Preliminary Database Model</w:t>
+      <w:t>P</w:t>
+    </w:r>
+    <w:r>
+      <w:t>reliminary Database Model</w:t>
     </w:r>
     <w:r>
       <w:tab/>
-      <w:t>Ashot Bagdasaryan</w:t>
+      <w:t>Ashot</w:t>
+    </w:r>
+  </w:p>
+  <w:p>
+    <w:pPr>
+      <w:pStyle w:val="Header"/>
+    </w:pPr>
+    <w:r>
+      <w:tab/>
+    </w:r>
+    <w:r>
+      <w:tab/>
+    </w:r>
+    <w:proofErr w:type="spellStart"/>
+    <w:r>
+      <w:t>Khoa</w:t>
+    </w:r>
+    <w:proofErr w:type="spellEnd"/>
+  </w:p>
+  <w:p>
+    <w:pPr>
+      <w:pStyle w:val="Header"/>
+    </w:pPr>
+    <w:r>
+      <w:tab/>
+    </w:r>
+    <w:r>
+      <w:tab/>
+      <w:t>Thomas</w:t>
+    </w:r>
+  </w:p>
+  <w:p>
+    <w:pPr>
+      <w:pStyle w:val="Header"/>
+    </w:pPr>
+    <w:r>
+      <w:tab/>
+    </w:r>
+    <w:r>
+      <w:tab/>
+      <w:t>Kevin</w:t>
+    </w:r>
+  </w:p>
+  <w:p>
+    <w:pPr>
+      <w:pStyle w:val="Header"/>
+    </w:pPr>
+    <w:r>
+      <w:tab/>
+    </w:r>
+    <w:r>
+      <w:tab/>
+      <w:t>Vincent</w:t>
     </w:r>
   </w:p>
 </w:hdr>
